--- a/Fiche+d’investigation+fonctionnalité.docx
+++ b/Fiche+d’investigation+fonctionnalité.docx
@@ -379,6 +379,15 @@
               </w:rPr>
               <w:t xml:space="preserve"> </w:t>
             </w:r>
+            <w:r>
+              <w:rPr>
+                <w:rFonts w:ascii="Arial"/>
+                <w:b/>
+                <w:spacing w:val="-2"/>
+                <w:sz w:val="20"/>
+              </w:rPr>
+              <w:t xml:space="preserve">avec </w:t>
+            </w:r>
             <w:proofErr w:type="spellStart"/>
             <w:r>
               <w:rPr>
@@ -387,7 +396,7 @@
                 <w:spacing w:val="-2"/>
                 <w:sz w:val="20"/>
               </w:rPr>
-              <w:t>foreach</w:t>
+              <w:t>filter</w:t>
             </w:r>
             <w:proofErr w:type="spellEnd"/>
           </w:p>
@@ -424,7 +433,7 @@
                 <w:sz w:val="20"/>
                 <w:szCs w:val="20"/>
               </w:rPr>
-              <w:t xml:space="preserve">une boucle </w:t>
+              <w:t xml:space="preserve">on </w:t>
             </w:r>
             <w:proofErr w:type="spellStart"/>
             <w:r>
@@ -433,7 +442,7 @@
                 <w:sz w:val="20"/>
                 <w:szCs w:val="20"/>
               </w:rPr>
-              <w:t>foreach</w:t>
+              <w:t>ultilise</w:t>
             </w:r>
             <w:proofErr w:type="spellEnd"/>
             <w:r>
@@ -442,7 +451,67 @@
                 <w:sz w:val="20"/>
                 <w:szCs w:val="20"/>
               </w:rPr>
-              <w:t xml:space="preserve"> est utilisée pour itérer sur les tableaux</w:t>
+              <w:t xml:space="preserve"> </w:t>
+            </w:r>
+            <w:proofErr w:type="spellStart"/>
+            <w:r>
+              <w:rPr>
+                <w:rFonts w:ascii="Arial" w:eastAsiaTheme="minorHAnsi" w:hAnsi="Arial" w:cs="Arial"/>
+                <w:sz w:val="20"/>
+                <w:szCs w:val="20"/>
+              </w:rPr>
+              <w:t>filter</w:t>
+            </w:r>
+            <w:proofErr w:type="spellEnd"/>
+            <w:r>
+              <w:rPr>
+                <w:rFonts w:ascii="Arial" w:eastAsiaTheme="minorHAnsi" w:hAnsi="Arial" w:cs="Arial"/>
+                <w:sz w:val="20"/>
+                <w:szCs w:val="20"/>
+              </w:rPr>
+              <w:t xml:space="preserve"> pour filtrer le </w:t>
+            </w:r>
+            <w:proofErr w:type="gramStart"/>
+            <w:r>
+              <w:rPr>
+                <w:rFonts w:ascii="Arial" w:eastAsiaTheme="minorHAnsi" w:hAnsi="Arial" w:cs="Arial"/>
+                <w:sz w:val="20"/>
+                <w:szCs w:val="20"/>
+              </w:rPr>
+              <w:t xml:space="preserve">contenu </w:t>
+            </w:r>
+            <w:r>
+              <w:rPr>
+                <w:rFonts w:ascii="Arial" w:eastAsiaTheme="minorHAnsi" w:hAnsi="Arial" w:cs="Arial"/>
+                <w:sz w:val="20"/>
+                <w:szCs w:val="20"/>
+              </w:rPr>
+              <w:t xml:space="preserve"> </w:t>
+            </w:r>
+            <w:r>
+              <w:rPr>
+                <w:rFonts w:ascii="Arial" w:eastAsiaTheme="minorHAnsi" w:hAnsi="Arial" w:cs="Arial"/>
+                <w:sz w:val="20"/>
+                <w:szCs w:val="20"/>
+              </w:rPr>
+              <w:t>du</w:t>
+            </w:r>
+            <w:proofErr w:type="gramEnd"/>
+            <w:r>
+              <w:rPr>
+                <w:rFonts w:ascii="Arial" w:eastAsiaTheme="minorHAnsi" w:hAnsi="Arial" w:cs="Arial"/>
+                <w:sz w:val="20"/>
+                <w:szCs w:val="20"/>
+              </w:rPr>
+              <w:t xml:space="preserve"> </w:t>
+            </w:r>
+            <w:r>
+              <w:rPr>
+                <w:rFonts w:ascii="Arial" w:eastAsiaTheme="minorHAnsi" w:hAnsi="Arial" w:cs="Arial"/>
+                <w:sz w:val="20"/>
+                <w:szCs w:val="20"/>
+              </w:rPr>
+              <w:t>tableaux</w:t>
             </w:r>
             <w:r>
               <w:rPr>
@@ -639,17 +708,9 @@
             </w:r>
             <w:r>
               <w:rPr>
-                <w:rFonts w:ascii="MS Gothic" w:hAnsi="MS Gothic"/>
-                <w:spacing w:val="-45"/>
-                <w:sz w:val="20"/>
-              </w:rPr>
-              <w:t xml:space="preserve"> </w:t>
-            </w:r>
-            <w:r>
-              <w:rPr>
-                <w:sz w:val="20"/>
-              </w:rPr>
-              <w:t xml:space="preserve">Connaissance des boucles </w:t>
+                <w:sz w:val="20"/>
+              </w:rPr>
+              <w:t xml:space="preserve"> </w:t>
             </w:r>
           </w:p>
         </w:tc>
@@ -787,27 +848,7 @@
                 <w:sz w:val="20"/>
                 <w:szCs w:val="20"/>
               </w:rPr>
-              <w:t xml:space="preserve">boucle </w:t>
-            </w:r>
-            <w:proofErr w:type="gramStart"/>
-            <w:r>
-              <w:rPr>
-                <w:rFonts w:ascii="Arial" w:eastAsiaTheme="minorHAnsi" w:hAnsi="Arial" w:cs="Arial"/>
-                <w:b/>
-                <w:sz w:val="20"/>
-                <w:szCs w:val="20"/>
-              </w:rPr>
-              <w:t>for...</w:t>
-            </w:r>
-            <w:proofErr w:type="gramEnd"/>
-            <w:r>
-              <w:rPr>
-                <w:rFonts w:ascii="Arial" w:eastAsiaTheme="minorHAnsi" w:hAnsi="Arial" w:cs="Arial"/>
-                <w:b/>
-                <w:sz w:val="20"/>
-                <w:szCs w:val="20"/>
-              </w:rPr>
-              <w:t>of</w:t>
+              <w:t>boucle for</w:t>
             </w:r>
           </w:p>
           <w:p>
@@ -871,25 +912,23 @@
                 <w:sz w:val="20"/>
                 <w:szCs w:val="20"/>
               </w:rPr>
-              <w:t xml:space="preserve">une boucle </w:t>
-            </w:r>
-            <w:proofErr w:type="gramStart"/>
-            <w:r>
-              <w:rPr>
-                <w:rFonts w:ascii="Arial" w:eastAsiaTheme="minorHAnsi" w:hAnsi="Arial" w:cs="Arial"/>
-                <w:sz w:val="20"/>
-                <w:szCs w:val="20"/>
-              </w:rPr>
-              <w:t>for...</w:t>
-            </w:r>
-            <w:proofErr w:type="gramEnd"/>
-            <w:r>
-              <w:rPr>
-                <w:rFonts w:ascii="Arial" w:eastAsiaTheme="minorHAnsi" w:hAnsi="Arial" w:cs="Arial"/>
-                <w:sz w:val="20"/>
-                <w:szCs w:val="20"/>
-              </w:rPr>
-              <w:t>of est utilisée pour itérer sur les tableaux.</w:t>
+              <w:t>une boucle for</w:t>
+            </w:r>
+            <w:r>
+              <w:rPr>
+                <w:rFonts w:ascii="Arial" w:eastAsiaTheme="minorHAnsi" w:hAnsi="Arial" w:cs="Arial"/>
+                <w:sz w:val="20"/>
+                <w:szCs w:val="20"/>
+              </w:rPr>
+              <w:t xml:space="preserve"> </w:t>
+            </w:r>
+            <w:r>
+              <w:rPr>
+                <w:rFonts w:ascii="Arial" w:eastAsiaTheme="minorHAnsi" w:hAnsi="Arial" w:cs="Arial"/>
+                <w:sz w:val="20"/>
+                <w:szCs w:val="20"/>
+              </w:rPr>
+              <w:t>est utilisée pour itérer sur les tableaux.</w:t>
             </w:r>
             <w:r>
               <w:rPr>
@@ -1325,55 +1364,6 @@
           <w:cols w:space="720"/>
         </w:sectPr>
       </w:pPr>
-      <w:r>
-        <w:rPr>
-          <w:rFonts w:ascii="Arial" w:hAnsi="Arial"/>
-          <w:noProof/>
-          <w:sz w:val="20"/>
-        </w:rPr>
-        <w:lastRenderedPageBreak/>
-        <w:drawing>
-          <wp:inline distT="0" distB="0" distL="0" distR="0" wp14:anchorId="57E71F89" wp14:editId="1CCE1B2C">
-            <wp:extent cx="6553200" cy="8767731"/>
-            <wp:effectExtent l="0" t="0" r="0" b="0"/>
-            <wp:docPr id="743610174" name="Image 1"/>
-            <wp:cNvGraphicFramePr>
-              <a:graphicFrameLocks xmlns:a="http://schemas.openxmlformats.org/drawingml/2006/main" noChangeAspect="1"/>
-            </wp:cNvGraphicFramePr>
-            <a:graphic xmlns:a="http://schemas.openxmlformats.org/drawingml/2006/main">
-              <a:graphicData uri="http://schemas.openxmlformats.org/drawingml/2006/picture">
-                <pic:pic xmlns:pic="http://schemas.openxmlformats.org/drawingml/2006/picture">
-                  <pic:nvPicPr>
-                    <pic:cNvPr id="743610174" name="Image 743610174"/>
-                    <pic:cNvPicPr/>
-                  </pic:nvPicPr>
-                  <pic:blipFill>
-                    <a:blip r:embed="rId8">
-                      <a:extLst>
-                        <a:ext uri="{28A0092B-C50C-407E-A947-70E740481C1C}">
-                          <a14:useLocalDpi xmlns:a14="http://schemas.microsoft.com/office/drawing/2010/main" val="0"/>
-                        </a:ext>
-                      </a:extLst>
-                    </a:blip>
-                    <a:stretch>
-                      <a:fillRect/>
-                    </a:stretch>
-                  </pic:blipFill>
-                  <pic:spPr>
-                    <a:xfrm>
-                      <a:off x="0" y="0"/>
-                      <a:ext cx="6569229" cy="8789177"/>
-                    </a:xfrm>
-                    <a:prstGeom prst="rect">
-                      <a:avLst/>
-                    </a:prstGeom>
-                  </pic:spPr>
-                </pic:pic>
-              </a:graphicData>
-            </a:graphic>
-          </wp:inline>
-        </w:drawing>
-      </w:r>
     </w:p>
     <w:p>
       <w:pPr>
@@ -1384,6 +1374,62 @@
           <w:b/>
         </w:rPr>
       </w:pPr>
+      <w:r>
+        <w:rPr>
+          <w:rFonts w:ascii="Arial" w:hAnsi="Arial"/>
+          <w:b/>
+          <w:noProof/>
+        </w:rPr>
+        <w:lastRenderedPageBreak/>
+        <w:drawing>
+          <wp:inline distT="0" distB="0" distL="0" distR="0" wp14:anchorId="490EB6F5" wp14:editId="6D7EEDED">
+            <wp:extent cx="4724400" cy="8391525"/>
+            <wp:effectExtent l="0" t="0" r="0" b="9525"/>
+            <wp:docPr id="1403908817" name="Image 1"/>
+            <wp:cNvGraphicFramePr>
+              <a:graphicFrameLocks xmlns:a="http://schemas.openxmlformats.org/drawingml/2006/main" noChangeAspect="1"/>
+            </wp:cNvGraphicFramePr>
+            <a:graphic xmlns:a="http://schemas.openxmlformats.org/drawingml/2006/main">
+              <a:graphicData uri="http://schemas.openxmlformats.org/drawingml/2006/picture">
+                <pic:pic xmlns:pic="http://schemas.openxmlformats.org/drawingml/2006/picture">
+                  <pic:nvPicPr>
+                    <pic:cNvPr id="0" name="Picture 1"/>
+                    <pic:cNvPicPr>
+                      <a:picLocks noChangeAspect="1" noChangeArrowheads="1"/>
+                    </pic:cNvPicPr>
+                  </pic:nvPicPr>
+                  <pic:blipFill>
+                    <a:blip r:embed="rId8">
+                      <a:extLst>
+                        <a:ext uri="{28A0092B-C50C-407E-A947-70E740481C1C}">
+                          <a14:useLocalDpi xmlns:a14="http://schemas.microsoft.com/office/drawing/2010/main" val="0"/>
+                        </a:ext>
+                      </a:extLst>
+                    </a:blip>
+                    <a:srcRect/>
+                    <a:stretch>
+                      <a:fillRect/>
+                    </a:stretch>
+                  </pic:blipFill>
+                  <pic:spPr bwMode="auto">
+                    <a:xfrm>
+                      <a:off x="0" y="0"/>
+                      <a:ext cx="4724400" cy="8391525"/>
+                    </a:xfrm>
+                    <a:prstGeom prst="rect">
+                      <a:avLst/>
+                    </a:prstGeom>
+                    <a:noFill/>
+                    <a:ln>
+                      <a:noFill/>
+                    </a:ln>
+                  </pic:spPr>
+                </pic:pic>
+              </a:graphicData>
+            </a:graphic>
+          </wp:inline>
+        </w:drawing>
+      </w:r>
     </w:p>
     <w:sectPr>
       <w:pgSz w:w="11920" w:h="16860"/>
@@ -1491,7 +1537,7 @@
         <w:noProof/>
       </w:rPr>
       <w:drawing>
-        <wp:anchor distT="0" distB="0" distL="0" distR="0" simplePos="0" relativeHeight="251658240" behindDoc="1" locked="0" layoutInCell="1" allowOverlap="1" wp14:anchorId="0FCFF81E" wp14:editId="386E4AC0">
+        <wp:anchor distT="0" distB="0" distL="0" distR="0" simplePos="0" relativeHeight="251657216" behindDoc="1" locked="0" layoutInCell="1" allowOverlap="1" wp14:anchorId="0FCFF81E" wp14:editId="386E4AC0">
           <wp:simplePos x="0" y="0"/>
           <wp:positionH relativeFrom="page">
             <wp:posOffset>362253</wp:posOffset>
